--- a/autoTests/Comments_to_auto-tests.docx
+++ b/autoTests/Comments_to_auto-tests.docx
@@ -10,7 +10,7 @@
           <w:b/>
           <w:sz w:val="36"/>
           <w:szCs w:val="28"/>
-          <w:lang w:val="en-US"/>
+          <w:lang w:val="ru-RU"/>
         </w:rPr>
       </w:pPr>
       <w:r>
@@ -47,7 +47,88 @@
           <w:szCs w:val="28"/>
           <w:lang w:val="ru-RU"/>
         </w:rPr>
-        <w:t xml:space="preserve"> используется веб-сайт «Макет веб-сайта».</w:t>
+        <w:t xml:space="preserve"> используется веб-сайт «Макет веб-сайта»</w:t>
+      </w:r>
+      <w:r>
+        <w:rPr>
+          <w:sz w:val="28"/>
+          <w:szCs w:val="28"/>
+          <w:lang w:val="ru-RU"/>
+        </w:rPr>
+        <w:t xml:space="preserve"> (</w:t>
+      </w:r>
+      <w:r>
+        <w:rPr>
+          <w:sz w:val="28"/>
+          <w:szCs w:val="28"/>
+          <w:lang w:val="ru-RU"/>
+        </w:rPr>
+        <w:fldChar w:fldCharType="begin"/>
+      </w:r>
+      <w:r>
+        <w:rPr>
+          <w:sz w:val="28"/>
+          <w:szCs w:val="28"/>
+          <w:lang w:val="ru-RU"/>
+        </w:rPr>
+        <w:instrText xml:space="preserve"> HYPERLINK "</w:instrText>
+      </w:r>
+      <w:r>
+        <w:rPr>
+          <w:sz w:val="28"/>
+          <w:szCs w:val="28"/>
+          <w:lang w:val="ru-RU"/>
+        </w:rPr>
+        <w:instrText>http://a90378u5.beget.tech/website2.html</w:instrText>
+      </w:r>
+      <w:r>
+        <w:rPr>
+          <w:sz w:val="28"/>
+          <w:szCs w:val="28"/>
+          <w:lang w:val="ru-RU"/>
+        </w:rPr>
+        <w:instrText xml:space="preserve">" </w:instrText>
+      </w:r>
+      <w:r>
+        <w:rPr>
+          <w:sz w:val="28"/>
+          <w:szCs w:val="28"/>
+          <w:lang w:val="ru-RU"/>
+        </w:rPr>
+        <w:fldChar w:fldCharType="separate"/>
+      </w:r>
+      <w:r>
+        <w:rPr>
+          <w:rStyle w:val="Hyperlink"/>
+          <w:sz w:val="28"/>
+          <w:szCs w:val="28"/>
+          <w:lang w:val="ru-RU"/>
+        </w:rPr>
+        <w:t>http://a90378u5.beget.tech/website2.html</w:t>
+      </w:r>
+      <w:r>
+        <w:rPr>
+          <w:sz w:val="28"/>
+          <w:szCs w:val="28"/>
+          <w:lang w:val="ru-RU"/>
+        </w:rPr>
+        <w:fldChar w:fldCharType="end"/>
+      </w:r>
+      <w:r>
+        <w:rPr>
+          <w:sz w:val="28"/>
+          <w:szCs w:val="28"/>
+          <w:lang w:val="ru-RU"/>
+        </w:rPr>
+        <w:t>)</w:t>
+      </w:r>
+      <w:r>
+        <w:rPr>
+          <w:sz w:val="28"/>
+          <w:szCs w:val="28"/>
+          <w:lang w:val="ru-RU"/>
+        </w:rPr>
+        <w:t>.</w:t>
       </w:r>
     </w:p>
     <w:p>
@@ -800,6 +881,7 @@
           <w:szCs w:val="28"/>
           <w:lang w:val="ru-RU"/>
         </w:rPr>
+        <w:lastRenderedPageBreak/>
         <w:t>Поле Результат проверяется на правильность вычисления, при условии что в поля Число1 и Число2 были введены допустимые значения. В противном случае, в поле Результат должно быть выведено слово «Ошибка».</w:t>
       </w:r>
     </w:p>
@@ -819,7 +901,6 @@
           <w:szCs w:val="28"/>
           <w:lang w:val="ru-RU"/>
         </w:rPr>
-        <w:lastRenderedPageBreak/>
         <w:t>Допустимыми значениями считатются целые и дробные числа (с разделителем в виде точки).</w:t>
       </w:r>
     </w:p>
@@ -1644,6 +1725,17 @@
     <w:uiPriority w:val="99"/>
     <w:semiHidden/>
     <w:unhideWhenUsed/>
+  </w:style>
+  <w:style w:type="character" w:styleId="Hyperlink">
+    <w:name w:val="Hyperlink"/>
+    <w:basedOn w:val="DefaultParagraphFont"/>
+    <w:uiPriority w:val="99"/>
+    <w:unhideWhenUsed/>
+    <w:rsid w:val="001A47BA"/>
+    <w:rPr>
+      <w:color w:val="0000FF" w:themeColor="hyperlink"/>
+      <w:u w:val="single"/>
+    </w:rPr>
   </w:style>
 </w:styles>
 </file>

--- a/autoTests/Comments_to_auto-tests.docx
+++ b/autoTests/Comments_to_auto-tests.docx
@@ -39,15 +39,7 @@
           <w:szCs w:val="28"/>
           <w:lang w:val="ru-RU"/>
         </w:rPr>
-        <w:t>В качестве материала для тестов</w:t>
-      </w:r>
-      <w:r>
-        <w:rPr>
-          <w:sz w:val="28"/>
-          <w:szCs w:val="28"/>
-          <w:lang w:val="ru-RU"/>
-        </w:rPr>
-        <w:t xml:space="preserve"> используется веб-сайт «Макет веб-сайта»</w:t>
+        <w:t>В качестве материала для тестов используется веб-сайт «Макет веб-сайта»</w:t>
       </w:r>
       <w:r>
         <w:rPr>
@@ -57,71 +49,83 @@
         </w:rPr>
         <w:t xml:space="preserve"> (</w:t>
       </w:r>
-      <w:r>
-        <w:rPr>
-          <w:sz w:val="28"/>
-          <w:szCs w:val="28"/>
-          <w:lang w:val="ru-RU"/>
-        </w:rPr>
-        <w:fldChar w:fldCharType="begin"/>
-      </w:r>
-      <w:r>
-        <w:rPr>
-          <w:sz w:val="28"/>
-          <w:szCs w:val="28"/>
-          <w:lang w:val="ru-RU"/>
-        </w:rPr>
-        <w:instrText xml:space="preserve"> HYPERLINK "</w:instrText>
-      </w:r>
-      <w:r>
-        <w:rPr>
-          <w:sz w:val="28"/>
-          <w:szCs w:val="28"/>
-          <w:lang w:val="ru-RU"/>
-        </w:rPr>
-        <w:instrText>http://a90378u5.beget.tech/website2.html</w:instrText>
-      </w:r>
-      <w:r>
-        <w:rPr>
-          <w:sz w:val="28"/>
-          <w:szCs w:val="28"/>
-          <w:lang w:val="ru-RU"/>
-        </w:rPr>
-        <w:instrText xml:space="preserve">" </w:instrText>
-      </w:r>
-      <w:r>
-        <w:rPr>
-          <w:sz w:val="28"/>
-          <w:szCs w:val="28"/>
-          <w:lang w:val="ru-RU"/>
-        </w:rPr>
-        <w:fldChar w:fldCharType="separate"/>
-      </w:r>
-      <w:r>
-        <w:rPr>
-          <w:rStyle w:val="Hyperlink"/>
-          <w:sz w:val="28"/>
-          <w:szCs w:val="28"/>
-          <w:lang w:val="ru-RU"/>
-        </w:rPr>
-        <w:t>http://a90378u5.beget.tech/website2.html</w:t>
-      </w:r>
-      <w:r>
-        <w:rPr>
-          <w:sz w:val="28"/>
-          <w:szCs w:val="28"/>
-          <w:lang w:val="ru-RU"/>
-        </w:rPr>
-        <w:fldChar w:fldCharType="end"/>
-      </w:r>
-      <w:r>
-        <w:rPr>
-          <w:sz w:val="28"/>
-          <w:szCs w:val="28"/>
-          <w:lang w:val="ru-RU"/>
-        </w:rPr>
-        <w:t>)</w:t>
-      </w:r>
+      <w:hyperlink r:id="rId4" w:history="1">
+        <w:r>
+          <w:rPr>
+            <w:rStyle w:val="Hyperlink"/>
+            <w:sz w:val="28"/>
+            <w:szCs w:val="28"/>
+            <w:lang w:val="ru-RU"/>
+          </w:rPr>
+          <w:t>http://a90378u5.beget.tech/website2.html</w:t>
+        </w:r>
+      </w:hyperlink>
+      <w:r>
+        <w:rPr>
+          <w:sz w:val="28"/>
+          <w:szCs w:val="28"/>
+          <w:lang w:val="ru-RU"/>
+        </w:rPr>
+        <w:t>).</w:t>
+      </w:r>
+      <w:r>
+        <w:rPr>
+          <w:sz w:val="28"/>
+          <w:szCs w:val="28"/>
+          <w:lang w:val="ru-RU"/>
+        </w:rPr>
+        <w:t xml:space="preserve"> </w:t>
+      </w:r>
+      <w:r>
+        <w:rPr>
+          <w:sz w:val="28"/>
+          <w:szCs w:val="28"/>
+          <w:lang w:val="ru-RU"/>
+        </w:rPr>
+        <w:t xml:space="preserve">Тесты написаны на языке </w:t>
+      </w:r>
+      <w:r>
+        <w:rPr>
+          <w:sz w:val="28"/>
+          <w:szCs w:val="28"/>
+          <w:lang w:val="en-US"/>
+        </w:rPr>
+        <w:t>Java</w:t>
+      </w:r>
+      <w:r>
+        <w:rPr>
+          <w:sz w:val="28"/>
+          <w:szCs w:val="28"/>
+          <w:lang w:val="ru-RU"/>
+        </w:rPr>
+        <w:t xml:space="preserve"> для тестирования веб-сайта при помощи </w:t>
+      </w:r>
+      <w:r>
+        <w:rPr>
+          <w:sz w:val="28"/>
+          <w:szCs w:val="28"/>
+          <w:lang w:val="en-US"/>
+        </w:rPr>
+        <w:t>Selenium</w:t>
+      </w:r>
+      <w:r>
+        <w:rPr>
+          <w:sz w:val="28"/>
+          <w:szCs w:val="28"/>
+          <w:lang w:val="ru-RU"/>
+        </w:rPr>
+        <w:t xml:space="preserve"> </w:t>
+      </w:r>
+      <w:proofErr w:type="spellStart"/>
+      <w:r>
+        <w:rPr>
+          <w:sz w:val="28"/>
+          <w:szCs w:val="28"/>
+          <w:lang w:val="en-US"/>
+        </w:rPr>
+        <w:t>WebDriver</w:t>
+      </w:r>
+      <w:proofErr w:type="spellEnd"/>
       <w:r>
         <w:rPr>
           <w:sz w:val="28"/>
@@ -150,16 +154,7 @@
           <w:szCs w:val="28"/>
           <w:lang w:val="en-US"/>
         </w:rPr>
-        <w:t>t</w:t>
-      </w:r>
-      <w:r>
-        <w:rPr>
-          <w:b/>
-          <w:sz w:val="28"/>
-          <w:szCs w:val="28"/>
-          <w:lang w:val="en-US"/>
-        </w:rPr>
-        <w:t>est</w:t>
+        <w:t>test</w:t>
       </w:r>
       <w:r>
         <w:rPr>
@@ -198,15 +193,7 @@
           <w:szCs w:val="28"/>
           <w:lang w:val="en-US"/>
         </w:rPr>
-        <w:t>t</w:t>
-      </w:r>
-      <w:r>
-        <w:rPr>
-          <w:sz w:val="28"/>
-          <w:szCs w:val="28"/>
-          <w:lang w:val="en-US"/>
-        </w:rPr>
-        <w:t>est</w:t>
+        <w:t>test</w:t>
       </w:r>
       <w:r>
         <w:rPr>
@@ -231,23 +218,7 @@
           <w:szCs w:val="28"/>
           <w:lang w:val="ru-RU"/>
         </w:rPr>
-        <w:t xml:space="preserve">роверяет ссылки, </w:t>
-      </w:r>
-      <w:r>
-        <w:rPr>
-          <w:sz w:val="28"/>
-          <w:szCs w:val="28"/>
-          <w:lang w:val="ru-RU"/>
-        </w:rPr>
-        <w:t>расположенные на каждой странице</w:t>
-      </w:r>
-      <w:r>
-        <w:rPr>
-          <w:sz w:val="28"/>
-          <w:szCs w:val="28"/>
-          <w:lang w:val="ru-RU"/>
-        </w:rPr>
-        <w:t xml:space="preserve"> веб-сайта.</w:t>
+        <w:t>роверяет ссылки, расположенные на каждой странице веб-сайта.</w:t>
       </w:r>
       <w:r>
         <w:rPr>
@@ -263,15 +234,7 @@
           <w:szCs w:val="28"/>
           <w:lang w:val="ru-RU"/>
         </w:rPr>
-        <w:t>Ссылки п</w:t>
-      </w:r>
-      <w:r>
-        <w:rPr>
-          <w:sz w:val="28"/>
-          <w:szCs w:val="28"/>
-          <w:lang w:val="ru-RU"/>
-        </w:rPr>
-        <w:t>роверяются по двум параметрам:</w:t>
+        <w:t>Ссылки проверяются по двум параметрам:</w:t>
       </w:r>
       <w:r>
         <w:rPr>
@@ -291,19 +254,20 @@
       </w:r>
       <w:r>
         <w:rPr>
-          <w:sz w:val="28"/>
-          <w:szCs w:val="28"/>
-          <w:lang w:val="ru-RU"/>
-        </w:rPr>
-        <w:t>заголовок</w:t>
-      </w:r>
-      <w:r>
-        <w:rPr>
-          <w:sz w:val="28"/>
-          <w:szCs w:val="28"/>
-          <w:lang w:val="ru-RU"/>
-        </w:rPr>
-        <w:t>у (</w:t>
+          <w:noProof/>
+          <w:sz w:val="28"/>
+          <w:szCs w:val="28"/>
+          <w:lang w:val="ru-RU"/>
+        </w:rPr>
+        <w:t>заголовку</w:t>
+      </w:r>
+      <w:r>
+        <w:rPr>
+          <w:sz w:val="28"/>
+          <w:szCs w:val="28"/>
+          <w:lang w:val="ru-RU"/>
+        </w:rPr>
+        <w:t xml:space="preserve"> (</w:t>
       </w:r>
       <w:r>
         <w:rPr>
@@ -343,23 +307,7 @@
           <w:szCs w:val="28"/>
           <w:lang w:val="ru-RU"/>
         </w:rPr>
-        <w:t xml:space="preserve"> страницы открытой в </w:t>
-      </w:r>
-      <w:r>
-        <w:rPr>
-          <w:sz w:val="28"/>
-          <w:szCs w:val="28"/>
-          <w:lang w:val="ru-RU"/>
-        </w:rPr>
-        <w:t>при нажатии</w:t>
-      </w:r>
-      <w:r>
-        <w:rPr>
-          <w:sz w:val="28"/>
-          <w:szCs w:val="28"/>
-          <w:lang w:val="ru-RU"/>
-        </w:rPr>
-        <w:t xml:space="preserve"> на ссылку.</w:t>
+        <w:t xml:space="preserve"> страницы, открытой в при нажатии на ссылку.</w:t>
       </w:r>
     </w:p>
     <w:p>
@@ -484,31 +432,7 @@
           <w:szCs w:val="28"/>
           <w:lang w:val="ru-RU"/>
         </w:rPr>
-        <w:t xml:space="preserve"> заложены проверяемые </w:t>
-      </w:r>
-      <w:r>
-        <w:rPr>
-          <w:sz w:val="28"/>
-          <w:szCs w:val="28"/>
-          <w:lang w:val="ru-RU"/>
-        </w:rPr>
-        <w:t>параметры ссылок (названия</w:t>
-      </w:r>
-      <w:r>
-        <w:rPr>
-          <w:sz w:val="28"/>
-          <w:szCs w:val="28"/>
-          <w:lang w:val="ru-RU"/>
-        </w:rPr>
-        <w:t xml:space="preserve"> ссылок и заголовки страниц)</w:t>
-      </w:r>
-      <w:r>
-        <w:rPr>
-          <w:sz w:val="28"/>
-          <w:szCs w:val="28"/>
-          <w:lang w:val="ru-RU"/>
-        </w:rPr>
-        <w:t xml:space="preserve">. Экземпляр класса </w:t>
+        <w:t xml:space="preserve"> заложены проверяемые параметры ссылок (названия ссылок и заголовки страниц). Экземпляр класса </w:t>
       </w:r>
       <w:proofErr w:type="spellStart"/>
       <w:r>
@@ -574,15 +498,7 @@
           <w:szCs w:val="28"/>
           <w:lang w:val="ru-RU"/>
         </w:rPr>
-        <w:t>браузере, находит имеющиеся ссылки и со</w:t>
-      </w:r>
-      <w:r>
-        <w:rPr>
-          <w:sz w:val="28"/>
-          <w:szCs w:val="28"/>
-          <w:lang w:val="ru-RU"/>
-        </w:rPr>
-        <w:t>храняет проверяемые параметры.</w:t>
+        <w:t>браузере, находит имеющиеся ссылки и сохраняет проверяемые параметры.</w:t>
       </w:r>
       <w:r>
         <w:rPr>
@@ -598,15 +514,7 @@
           <w:szCs w:val="28"/>
           <w:lang w:val="ru-RU"/>
         </w:rPr>
-        <w:t>После это</w:t>
-      </w:r>
-      <w:r>
-        <w:rPr>
-          <w:sz w:val="28"/>
-          <w:szCs w:val="28"/>
-          <w:lang w:val="ru-RU"/>
-        </w:rPr>
-        <w:t>го, экземпляр класса</w:t>
+        <w:t>После этого, экземпляр класса</w:t>
       </w:r>
       <w:r>
         <w:rPr>
@@ -640,23 +548,7 @@
           <w:szCs w:val="28"/>
           <w:lang w:val="ru-RU"/>
         </w:rPr>
-        <w:t xml:space="preserve"> сопоставляет имеющиеся параметры с параметрами заложенными в экземпляр</w:t>
-      </w:r>
-      <w:r>
-        <w:rPr>
-          <w:sz w:val="28"/>
-          <w:szCs w:val="28"/>
-          <w:lang w:val="ru-RU"/>
-        </w:rPr>
-        <w:t>е</w:t>
-      </w:r>
-      <w:r>
-        <w:rPr>
-          <w:sz w:val="28"/>
-          <w:szCs w:val="28"/>
-          <w:lang w:val="ru-RU"/>
-        </w:rPr>
-        <w:t xml:space="preserve"> класса </w:t>
+        <w:t xml:space="preserve"> сопоставляет полученные параметры с параметрами, заложенными в экземпляре класса </w:t>
       </w:r>
       <w:proofErr w:type="spellStart"/>
       <w:r>
@@ -692,15 +584,7 @@
           <w:szCs w:val="28"/>
           <w:lang w:val="ru-RU"/>
         </w:rPr>
-        <w:t xml:space="preserve"> и выводит результат на экран</w:t>
-      </w:r>
-      <w:r>
-        <w:rPr>
-          <w:sz w:val="28"/>
-          <w:szCs w:val="28"/>
-          <w:lang w:val="ru-RU"/>
-        </w:rPr>
-        <w:t>.</w:t>
+        <w:t>, и выводит результат на экран.</w:t>
       </w:r>
     </w:p>
     <w:p>
@@ -722,16 +606,7 @@
           <w:szCs w:val="28"/>
           <w:lang w:val="en-US"/>
         </w:rPr>
-        <w:t>t</w:t>
-      </w:r>
-      <w:r>
-        <w:rPr>
-          <w:b/>
-          <w:sz w:val="28"/>
-          <w:szCs w:val="28"/>
-          <w:lang w:val="en-US"/>
-        </w:rPr>
-        <w:t>est</w:t>
+        <w:t>test</w:t>
       </w:r>
       <w:r>
         <w:rPr>
@@ -770,15 +645,7 @@
           <w:szCs w:val="28"/>
           <w:lang w:val="en-US"/>
         </w:rPr>
-        <w:t>t</w:t>
-      </w:r>
-      <w:r>
-        <w:rPr>
-          <w:sz w:val="28"/>
-          <w:szCs w:val="28"/>
-          <w:lang w:val="en-US"/>
-        </w:rPr>
-        <w:t>est</w:t>
+        <w:t>test</w:t>
       </w:r>
       <w:r>
         <w:rPr>
@@ -803,31 +670,7 @@
           <w:szCs w:val="28"/>
           <w:lang w:val="ru-RU"/>
         </w:rPr>
-        <w:t xml:space="preserve"> проверяет </w:t>
-      </w:r>
-      <w:r>
-        <w:rPr>
-          <w:sz w:val="28"/>
-          <w:szCs w:val="28"/>
-          <w:lang w:val="ru-RU"/>
-        </w:rPr>
-        <w:t>валидацию текстовых полей на странице</w:t>
-      </w:r>
-      <w:r>
-        <w:rPr>
-          <w:sz w:val="28"/>
-          <w:szCs w:val="28"/>
-          <w:lang w:val="ru-RU"/>
-        </w:rPr>
-        <w:t xml:space="preserve"> Калькулятор</w:t>
-      </w:r>
-      <w:r>
-        <w:rPr>
-          <w:sz w:val="28"/>
-          <w:szCs w:val="28"/>
-          <w:lang w:val="ru-RU"/>
-        </w:rPr>
-        <w:t>.</w:t>
+        <w:t xml:space="preserve"> проверяет валидацию текстовых полей на странице Калькулятор.</w:t>
       </w:r>
     </w:p>
     <w:p>
@@ -846,23 +689,7 @@
           <w:szCs w:val="28"/>
           <w:lang w:val="ru-RU"/>
         </w:rPr>
-        <w:t>Текстовые поля проверяются следующим образом. При нажатии на кнопку со знаком вычисления</w:t>
-      </w:r>
-      <w:r>
-        <w:rPr>
-          <w:sz w:val="28"/>
-          <w:szCs w:val="28"/>
-          <w:lang w:val="ru-RU"/>
-        </w:rPr>
-        <w:t>,</w:t>
-      </w:r>
-      <w:r>
-        <w:rPr>
-          <w:sz w:val="28"/>
-          <w:szCs w:val="28"/>
-          <w:lang w:val="ru-RU"/>
-        </w:rPr>
-        <w:t xml:space="preserve"> поля Число1 и Число2 должны сохранить введенные в них значения, при условии что данные значения допускаются к вычислению. В противном случае поля должны очиститься.</w:t>
+        <w:t>Текстовые поля проверяются следующим образом. При нажатии на кнопку со знаком вычисления, поля Число1 и Число2 должны сохранить введенные в них значения, при условии что данные значения допускаются к вычислению. В противном случае поля должны очиститься.</w:t>
       </w:r>
     </w:p>
     <w:p>
@@ -952,95 +779,7 @@
           <w:szCs w:val="28"/>
           <w:lang w:val="ru-RU"/>
         </w:rPr>
-        <w:t xml:space="preserve">вносится массив с тестируемыми значениями для полей Число1 и Число2, затем вносятся массивы с соответсвующими </w:t>
-      </w:r>
-      <w:r>
-        <w:rPr>
-          <w:sz w:val="28"/>
-          <w:szCs w:val="28"/>
-          <w:lang w:val="ru-RU"/>
-        </w:rPr>
-        <w:t>значениями</w:t>
-      </w:r>
-      <w:r>
-        <w:rPr>
-          <w:sz w:val="28"/>
-          <w:szCs w:val="28"/>
-          <w:lang w:val="ru-RU"/>
-        </w:rPr>
-        <w:t xml:space="preserve"> для поля Результат. Каждому из </w:t>
-      </w:r>
-      <w:r>
-        <w:rPr>
-          <w:sz w:val="28"/>
-          <w:szCs w:val="28"/>
-          <w:lang w:val="ru-RU"/>
-        </w:rPr>
-        <w:t>тестируемых</w:t>
-      </w:r>
-      <w:r>
-        <w:rPr>
-          <w:sz w:val="28"/>
-          <w:szCs w:val="28"/>
-          <w:lang w:val="ru-RU"/>
-        </w:rPr>
-        <w:t xml:space="preserve"> значе</w:t>
-      </w:r>
-      <w:r>
-        <w:rPr>
-          <w:sz w:val="28"/>
-          <w:szCs w:val="28"/>
-          <w:lang w:val="ru-RU"/>
-        </w:rPr>
-        <w:t xml:space="preserve">ний </w:t>
-      </w:r>
-      <w:r>
-        <w:rPr>
-          <w:sz w:val="28"/>
-          <w:szCs w:val="28"/>
-          <w:lang w:val="ru-RU"/>
-        </w:rPr>
-        <w:t>для полей Число1 и Число2</w:t>
-      </w:r>
-      <w:r>
-        <w:rPr>
-          <w:sz w:val="28"/>
-          <w:szCs w:val="28"/>
-          <w:lang w:val="ru-RU"/>
-        </w:rPr>
-        <w:t xml:space="preserve"> должен соответствовать массив </w:t>
-      </w:r>
-      <w:r>
-        <w:rPr>
-          <w:sz w:val="28"/>
-          <w:szCs w:val="28"/>
-          <w:lang w:val="ru-RU"/>
-        </w:rPr>
-        <w:t xml:space="preserve">из 4-х </w:t>
-      </w:r>
-      <w:r>
-        <w:rPr>
-          <w:sz w:val="28"/>
-          <w:szCs w:val="28"/>
-          <w:lang w:val="ru-RU"/>
-        </w:rPr>
-        <w:t>значений для поля Результат</w:t>
-      </w:r>
-      <w:r>
-        <w:rPr>
-          <w:sz w:val="28"/>
-          <w:szCs w:val="28"/>
-          <w:lang w:val="ru-RU"/>
-        </w:rPr>
-        <w:t xml:space="preserve"> </w:t>
-      </w:r>
-      <w:r>
-        <w:rPr>
-          <w:sz w:val="28"/>
-          <w:szCs w:val="28"/>
-          <w:lang w:val="ru-RU"/>
-        </w:rPr>
-        <w:t>(т.к. Калькулятор имеет 4 кнопки вычисления).</w:t>
+        <w:t>вносится массив с тестируемыми значениями для полей Число1 и Число2, затем вносятся массивы с соответсвующими значениями для поля Результат. Каждому из тестируемых значений для полей Число1 и Число2 (одно и тоже значение вводится в оба поля) должен соответствовать массив из 4-х значений для поля Результат (т.к. Калькулятор имеет 4 кнопки вычисления).</w:t>
       </w:r>
     </w:p>
     <w:p>
@@ -1121,104 +860,80 @@
           <w:szCs w:val="28"/>
           <w:lang w:val="ru-RU"/>
         </w:rPr>
+        <w:t xml:space="preserve"> загружаются значения для поля Результат. В экземпляр класса </w:t>
+      </w:r>
+      <w:proofErr w:type="spellStart"/>
+      <w:r>
+        <w:rPr>
+          <w:sz w:val="28"/>
+          <w:szCs w:val="28"/>
+          <w:lang w:val="en-US"/>
+        </w:rPr>
+        <w:t>TestDrive</w:t>
+      </w:r>
+      <w:proofErr w:type="spellEnd"/>
+      <w:r>
+        <w:rPr>
+          <w:sz w:val="28"/>
+          <w:szCs w:val="28"/>
+          <w:lang w:val="ru-RU"/>
+        </w:rPr>
+        <w:t>2</w:t>
+      </w:r>
+      <w:r>
+        <w:rPr>
+          <w:sz w:val="28"/>
+          <w:szCs w:val="28"/>
+          <w:lang w:val="ru-RU"/>
+        </w:rPr>
+        <w:t xml:space="preserve"> загружаются значения для полей Число1 и Число2. Экземпляр класса </w:t>
+      </w:r>
+      <w:proofErr w:type="spellStart"/>
+      <w:r>
+        <w:rPr>
+          <w:sz w:val="28"/>
+          <w:szCs w:val="28"/>
+          <w:lang w:val="en-US"/>
+        </w:rPr>
+        <w:t>TestDrive</w:t>
+      </w:r>
+      <w:proofErr w:type="spellEnd"/>
+      <w:r>
+        <w:rPr>
+          <w:sz w:val="28"/>
+          <w:szCs w:val="28"/>
+          <w:lang w:val="ru-RU"/>
+        </w:rPr>
+        <w:t>2</w:t>
+      </w:r>
+      <w:r>
+        <w:rPr>
+          <w:sz w:val="28"/>
+          <w:szCs w:val="28"/>
+          <w:lang w:val="ru-RU"/>
+        </w:rPr>
+        <w:t xml:space="preserve"> загружает страницу Калькулятор в </w:t>
+      </w:r>
+      <w:r>
+        <w:rPr>
+          <w:sz w:val="28"/>
+          <w:szCs w:val="28"/>
+          <w:lang w:val="en-US"/>
+        </w:rPr>
+        <w:t>Google</w:t>
+      </w:r>
+      <w:r>
+        <w:rPr>
+          <w:sz w:val="28"/>
+          <w:szCs w:val="28"/>
+          <w:lang w:val="ru-RU"/>
+        </w:rPr>
         <w:t xml:space="preserve"> </w:t>
       </w:r>
       <w:r>
         <w:rPr>
           <w:sz w:val="28"/>
           <w:szCs w:val="28"/>
-          <w:lang w:val="ru-RU"/>
-        </w:rPr>
-        <w:t>загружаютс</w:t>
-      </w:r>
-      <w:r>
-        <w:rPr>
-          <w:sz w:val="28"/>
-          <w:szCs w:val="28"/>
-          <w:lang w:val="ru-RU"/>
-        </w:rPr>
-        <w:t xml:space="preserve">я </w:t>
-      </w:r>
-      <w:r>
-        <w:rPr>
-          <w:sz w:val="28"/>
-          <w:szCs w:val="28"/>
-          <w:lang w:val="ru-RU"/>
-        </w:rPr>
-        <w:t xml:space="preserve">значения для поля Результат. В экземпляр класса </w:t>
-      </w:r>
-      <w:proofErr w:type="spellStart"/>
-      <w:r>
-        <w:rPr>
-          <w:sz w:val="28"/>
-          <w:szCs w:val="28"/>
-          <w:lang w:val="en-US"/>
-        </w:rPr>
-        <w:t>TestDrive</w:t>
-      </w:r>
-      <w:proofErr w:type="spellEnd"/>
-      <w:r>
-        <w:rPr>
-          <w:sz w:val="28"/>
-          <w:szCs w:val="28"/>
-          <w:lang w:val="ru-RU"/>
-        </w:rPr>
-        <w:t>2</w:t>
-      </w:r>
-      <w:r>
-        <w:rPr>
-          <w:sz w:val="28"/>
-          <w:szCs w:val="28"/>
-          <w:lang w:val="ru-RU"/>
-        </w:rPr>
-        <w:t xml:space="preserve"> загружаются значения для полей Число1 и Число2. Экземпляр класса </w:t>
-      </w:r>
-      <w:proofErr w:type="spellStart"/>
-      <w:r>
-        <w:rPr>
-          <w:sz w:val="28"/>
-          <w:szCs w:val="28"/>
-          <w:lang w:val="en-US"/>
-        </w:rPr>
-        <w:t>TestDrive</w:t>
-      </w:r>
-      <w:proofErr w:type="spellEnd"/>
-      <w:r>
-        <w:rPr>
-          <w:sz w:val="28"/>
-          <w:szCs w:val="28"/>
-          <w:lang w:val="ru-RU"/>
-        </w:rPr>
-        <w:t>2</w:t>
-      </w:r>
-      <w:r>
-        <w:rPr>
-          <w:sz w:val="28"/>
-          <w:szCs w:val="28"/>
-          <w:lang w:val="ru-RU"/>
-        </w:rPr>
-        <w:t xml:space="preserve"> загружает страницу Калькулятор в </w:t>
-      </w:r>
-      <w:r>
-        <w:rPr>
-          <w:sz w:val="28"/>
-          <w:szCs w:val="28"/>
-          <w:lang w:val="en-US"/>
-        </w:rPr>
-        <w:t>Google</w:t>
-      </w:r>
-      <w:r>
-        <w:rPr>
-          <w:sz w:val="28"/>
-          <w:szCs w:val="28"/>
-          <w:lang w:val="ru-RU"/>
-        </w:rPr>
-        <w:t xml:space="preserve"> </w:t>
-      </w:r>
-      <w:r>
-        <w:rPr>
-          <w:sz w:val="28"/>
-          <w:szCs w:val="28"/>
           <w:lang w:val="en-US"/>
         </w:rPr>
         <w:t>Chrome</w:t>
@@ -1229,191 +944,7 @@
           <w:szCs w:val="28"/>
           <w:lang w:val="ru-RU"/>
         </w:rPr>
-        <w:t xml:space="preserve"> браузере, вносит</w:t>
-      </w:r>
-      <w:r>
-        <w:rPr>
-          <w:sz w:val="28"/>
-          <w:szCs w:val="28"/>
-          <w:lang w:val="ru-RU"/>
-        </w:rPr>
-        <w:t xml:space="preserve"> первое</w:t>
-      </w:r>
-      <w:r>
-        <w:rPr>
-          <w:sz w:val="28"/>
-          <w:szCs w:val="28"/>
-          <w:lang w:val="ru-RU"/>
-        </w:rPr>
-        <w:t xml:space="preserve"> тестируемое значение</w:t>
-      </w:r>
-      <w:r>
-        <w:rPr>
-          <w:sz w:val="28"/>
-          <w:szCs w:val="28"/>
-          <w:lang w:val="ru-RU"/>
-        </w:rPr>
-        <w:t xml:space="preserve"> в поля Число1 и Число2, нажимает на </w:t>
-      </w:r>
-      <w:r>
-        <w:rPr>
-          <w:sz w:val="28"/>
-          <w:szCs w:val="28"/>
-          <w:lang w:val="ru-RU"/>
-        </w:rPr>
-        <w:t xml:space="preserve">первую </w:t>
-      </w:r>
-      <w:r>
-        <w:rPr>
-          <w:sz w:val="28"/>
-          <w:szCs w:val="28"/>
-          <w:lang w:val="ru-RU"/>
-        </w:rPr>
-        <w:t xml:space="preserve">кнопку вычисления, сохраняет </w:t>
-      </w:r>
-      <w:r>
-        <w:rPr>
-          <w:sz w:val="28"/>
-          <w:szCs w:val="28"/>
-          <w:lang w:val="ru-RU"/>
-        </w:rPr>
-        <w:t>выведенное в поле Результат значение</w:t>
-      </w:r>
-      <w:r>
-        <w:rPr>
-          <w:sz w:val="28"/>
-          <w:szCs w:val="28"/>
-          <w:lang w:val="ru-RU"/>
-        </w:rPr>
-        <w:t xml:space="preserve">, проверяет и запоминает состояние полей Число1 и Число2, </w:t>
-      </w:r>
-      <w:r>
-        <w:rPr>
-          <w:sz w:val="28"/>
-          <w:szCs w:val="28"/>
-          <w:lang w:val="ru-RU"/>
-        </w:rPr>
-        <w:t>и</w:t>
-      </w:r>
-      <w:r>
-        <w:rPr>
-          <w:sz w:val="28"/>
-          <w:szCs w:val="28"/>
-          <w:lang w:val="ru-RU"/>
-        </w:rPr>
-        <w:t xml:space="preserve"> нажимает на кнопк</w:t>
-      </w:r>
-      <w:r>
-        <w:rPr>
-          <w:sz w:val="28"/>
-          <w:szCs w:val="28"/>
-          <w:lang w:val="ru-RU"/>
-        </w:rPr>
-        <w:t xml:space="preserve">у </w:t>
-      </w:r>
-      <w:r>
-        <w:rPr>
-          <w:sz w:val="28"/>
-          <w:szCs w:val="28"/>
-          <w:lang w:val="ru-RU"/>
-        </w:rPr>
-        <w:t>«</w:t>
-      </w:r>
-      <w:r>
-        <w:rPr>
-          <w:sz w:val="28"/>
-          <w:szCs w:val="28"/>
-          <w:lang w:val="ru-RU"/>
-        </w:rPr>
-        <w:t>Очистить поля</w:t>
-      </w:r>
-      <w:r>
-        <w:rPr>
-          <w:sz w:val="28"/>
-          <w:szCs w:val="28"/>
-          <w:lang w:val="ru-RU"/>
-        </w:rPr>
-        <w:t>»</w:t>
-      </w:r>
-      <w:r>
-        <w:rPr>
-          <w:sz w:val="28"/>
-          <w:szCs w:val="28"/>
-          <w:lang w:val="ru-RU"/>
-        </w:rPr>
-        <w:t>. После этого, то же значения вводи</w:t>
-      </w:r>
-      <w:r>
-        <w:rPr>
-          <w:sz w:val="28"/>
-          <w:szCs w:val="28"/>
-          <w:lang w:val="ru-RU"/>
-        </w:rPr>
-        <w:t xml:space="preserve">тся </w:t>
-      </w:r>
-      <w:r>
-        <w:rPr>
-          <w:sz w:val="28"/>
-          <w:szCs w:val="28"/>
-          <w:lang w:val="ru-RU"/>
-        </w:rPr>
-        <w:t>еще раз</w:t>
-      </w:r>
-      <w:r>
-        <w:rPr>
-          <w:sz w:val="28"/>
-          <w:szCs w:val="28"/>
-          <w:lang w:val="ru-RU"/>
-        </w:rPr>
-        <w:t xml:space="preserve">, </w:t>
-      </w:r>
-      <w:r>
-        <w:rPr>
-          <w:sz w:val="28"/>
-          <w:szCs w:val="28"/>
-          <w:lang w:val="ru-RU"/>
-        </w:rPr>
-        <w:t xml:space="preserve">для того </w:t>
-      </w:r>
-      <w:r>
-        <w:rPr>
-          <w:sz w:val="28"/>
-          <w:szCs w:val="28"/>
-          <w:lang w:val="ru-RU"/>
-        </w:rPr>
-        <w:t>чтобы быть протестированными следующей кнопкой вычисления. Таким образом каждое</w:t>
-      </w:r>
-      <w:r>
-        <w:rPr>
-          <w:sz w:val="28"/>
-          <w:szCs w:val="28"/>
-          <w:lang w:val="ru-RU"/>
-        </w:rPr>
-        <w:t xml:space="preserve"> значение </w:t>
-      </w:r>
-      <w:r>
-        <w:rPr>
-          <w:sz w:val="28"/>
-          <w:szCs w:val="28"/>
-          <w:lang w:val="ru-RU"/>
-        </w:rPr>
-        <w:t xml:space="preserve">тестируется 4 раза. Таким же образом тестируются </w:t>
-      </w:r>
-      <w:r>
-        <w:rPr>
-          <w:sz w:val="28"/>
-          <w:szCs w:val="28"/>
-          <w:lang w:val="ru-RU"/>
-        </w:rPr>
-        <w:t>все остальные значения</w:t>
-      </w:r>
-      <w:r>
-        <w:rPr>
-          <w:sz w:val="28"/>
-          <w:szCs w:val="28"/>
-          <w:lang w:val="ru-RU"/>
-        </w:rPr>
-        <w:t xml:space="preserve">. </w:t>
+        <w:t xml:space="preserve"> браузере, вносит первое тестируемое значение в поля Число1 и Число2, нажимает на первую кнопку вычисления, сохраняет выведенное в поле Результат значение, проверяет и запоминает состояние полей Число1 и Число2, и нажимает на кнопку «Очистить поля». После этого, то же значения вводится еще раз, для того чтобы быть протестированными следующей кнопкой вычисления. Таким образом каждое значение тестируется 4 раза. Таким же образом тестируются все остальные значения. </w:t>
       </w:r>
     </w:p>
     <w:p>
@@ -1432,39 +963,7 @@
           <w:szCs w:val="28"/>
           <w:lang w:val="ru-RU"/>
         </w:rPr>
-        <w:t xml:space="preserve">После </w:t>
-      </w:r>
-      <w:r>
-        <w:rPr>
-          <w:sz w:val="28"/>
-          <w:szCs w:val="28"/>
-          <w:lang w:val="ru-RU"/>
-        </w:rPr>
-        <w:t>этого</w:t>
-      </w:r>
-      <w:r>
-        <w:rPr>
-          <w:sz w:val="28"/>
-          <w:szCs w:val="28"/>
-          <w:lang w:val="ru-RU"/>
-        </w:rPr>
-        <w:t xml:space="preserve"> </w:t>
-      </w:r>
-      <w:r>
-        <w:rPr>
-          <w:sz w:val="28"/>
-          <w:szCs w:val="28"/>
-          <w:lang w:val="ru-RU"/>
-        </w:rPr>
-        <w:t>результаты вычислений</w:t>
-      </w:r>
-      <w:r>
-        <w:rPr>
-          <w:sz w:val="28"/>
-          <w:szCs w:val="28"/>
-          <w:lang w:val="ru-RU"/>
-        </w:rPr>
-        <w:t xml:space="preserve">, полученные и сохраненные экземпляром класса </w:t>
+        <w:t xml:space="preserve">После этого результаты вычислений, полученные и сохраненные экземпляром класса </w:t>
       </w:r>
       <w:proofErr w:type="spellStart"/>
       <w:r>
@@ -1490,23 +989,7 @@
           <w:szCs w:val="28"/>
           <w:lang w:val="ru-RU"/>
         </w:rPr>
-        <w:t>, сопоставляются с ожидаемыми результатами вычислений</w:t>
-      </w:r>
-      <w:r>
-        <w:rPr>
-          <w:sz w:val="28"/>
-          <w:szCs w:val="28"/>
-          <w:lang w:val="ru-RU"/>
-        </w:rPr>
-        <w:t>,</w:t>
-      </w:r>
-      <w:r>
-        <w:rPr>
-          <w:sz w:val="28"/>
-          <w:szCs w:val="28"/>
-          <w:lang w:val="ru-RU"/>
-        </w:rPr>
-        <w:t xml:space="preserve"> занесенными в экземпляр класса </w:t>
+        <w:t xml:space="preserve">, сопоставляются с ожидаемыми результатами вычислений, занесенными в экземпляр класса </w:t>
       </w:r>
       <w:proofErr w:type="spellStart"/>
       <w:r>
@@ -1696,7 +1179,7 @@
   <w:style w:type="paragraph" w:default="1" w:styleId="Normal">
     <w:name w:val="Normal"/>
     <w:qFormat/>
-    <w:rsid w:val="00126D87"/>
+    <w:rsid w:val="00F579A9"/>
   </w:style>
   <w:style w:type="character" w:default="1" w:styleId="DefaultParagraphFont">
     <w:name w:val="Default Paragraph Font"/>
